--- a/fuentes/contenidos/grado08/guion03/CS_08_03_REC90.docx
+++ b/fuentes/contenidos/grado08/guion03/CS_08_03_REC90.docx
@@ -233,7 +233,16 @@
           <w:szCs w:val="18"/>
           <w:lang w:val="es-ES_tradnl"/>
         </w:rPr>
-        <w:t xml:space="preserve"> Practica: La Gran Colombia</w:t>
+        <w:t xml:space="preserve"> </w:t>
+      </w:r>
+      <w:r>
+        <w:rPr>
+          <w:rFonts w:ascii="Arial" w:hAnsi="Arial"/>
+          <w:sz w:val="18"/>
+          <w:szCs w:val="18"/>
+          <w:lang w:val="es-ES_tradnl"/>
+        </w:rPr>
+        <w:t>Refuerza tu aprendizaje: La Gran Colombia</w:t>
       </w:r>
     </w:p>
     <w:p>
@@ -312,26 +321,37 @@
           <w:szCs w:val="18"/>
           <w:lang w:val="es-ES_tradnl"/>
         </w:rPr>
-        <w:t xml:space="preserve"> Actividad que sintetiza los principales aspectos relacionados con </w:t>
-      </w:r>
-      <w:r>
-        <w:rPr>
-          <w:rFonts w:ascii="Arial" w:hAnsi="Arial"/>
-          <w:sz w:val="18"/>
-          <w:szCs w:val="18"/>
-          <w:lang w:val="es-ES_tradnl"/>
-        </w:rPr>
-        <w:t xml:space="preserve">la </w:t>
-      </w:r>
-      <w:r>
-        <w:rPr>
-          <w:rFonts w:ascii="Arial" w:hAnsi="Arial"/>
-          <w:sz w:val="18"/>
-          <w:szCs w:val="18"/>
-          <w:lang w:val="es-ES_tradnl"/>
-        </w:rPr>
-        <w:t>Gran Colombia</w:t>
-      </w:r>
+        <w:t xml:space="preserve"> </w:t>
+      </w:r>
+    </w:p>
+    <w:p>
+      <w:pPr>
+        <w:rPr>
+          <w:rFonts w:ascii="Arial" w:hAnsi="Arial"/>
+          <w:sz w:val="18"/>
+          <w:szCs w:val="18"/>
+          <w:lang w:val="es-ES_tradnl"/>
+        </w:rPr>
+      </w:pPr>
+      <w:r>
+        <w:rPr>
+          <w:rFonts w:ascii="Arial" w:hAnsi="Arial"/>
+          <w:sz w:val="18"/>
+          <w:szCs w:val="18"/>
+          <w:lang w:val="es-ES_tradnl"/>
+        </w:rPr>
+        <w:t>Actividad sobre La Gran Colombia</w:t>
+      </w:r>
+    </w:p>
+    <w:p>
+      <w:pPr>
+        <w:rPr>
+          <w:rFonts w:ascii="Arial" w:hAnsi="Arial"/>
+          <w:sz w:val="18"/>
+          <w:szCs w:val="18"/>
+          <w:lang w:val="es-ES_tradnl"/>
+        </w:rPr>
+      </w:pPr>
     </w:p>
     <w:p>
       <w:pPr>
@@ -1535,6 +1555,8 @@
         </w:rPr>
         <w:t xml:space="preserve"> (indicar sólo una)</w:t>
       </w:r>
+      <w:bookmarkStart w:id="0" w:name="_GoBack"/>
+      <w:bookmarkEnd w:id="0"/>
     </w:p>
     <w:tbl>
       <w:tblPr>
@@ -2394,7 +2416,16 @@
           <w:szCs w:val="18"/>
           <w:lang w:val="es-ES_tradnl"/>
         </w:rPr>
-        <w:t xml:space="preserve"> Practica: La Gran Colombia</w:t>
+        <w:t xml:space="preserve"> </w:t>
+      </w:r>
+      <w:r>
+        <w:rPr>
+          <w:rFonts w:ascii="Arial" w:hAnsi="Arial"/>
+          <w:sz w:val="18"/>
+          <w:szCs w:val="18"/>
+          <w:lang w:val="es-ES_tradnl"/>
+        </w:rPr>
+        <w:t>Refuerza tu aprendizaje: La Gran Colombia</w:t>
       </w:r>
     </w:p>
     <w:p>
@@ -3203,7 +3234,18 @@
           <w:szCs w:val="16"/>
           <w:lang w:val="es-ES_tradnl"/>
         </w:rPr>
-        <w:t xml:space="preserve">DE LAS QUE SE VERÁN EN EL EJERCICIO. ES POSIBLE DAR PISTAS (LETRAS VISIBLES); ESPECIFICA UNA O MÁS LETRAS </w:t>
+        <w:lastRenderedPageBreak/>
+        <w:t xml:space="preserve">DE LAS QUE SE VERÁN EN EL EJERCICIO. ES POSIBLE DAR PISTAS (LETRAS VISIBLES); ESPECIFICA UNA O MÁS LETRAS DE LA PALABRA. POR EJEMPLO, SI LA PALABRA ES panadero E INGRESO EN LAS LETRAS VISIBLES: ad SE VERÍA EN LA PANTALLA: _ </w:t>
+      </w:r>
+      <w:r>
+        <w:rPr>
+          <w:rFonts w:ascii="Arial" w:hAnsi="Arial" w:cs="Arial"/>
+          <w:color w:val="FF0000"/>
+          <w:sz w:val="16"/>
+          <w:szCs w:val="16"/>
+          <w:lang w:val="es-ES_tradnl"/>
+        </w:rPr>
+        <w:t xml:space="preserve">a </w:t>
       </w:r>
       <w:r>
         <w:rPr>
@@ -3213,8 +3255,7 @@
           <w:szCs w:val="16"/>
           <w:lang w:val="es-ES_tradnl"/>
         </w:rPr>
-        <w:lastRenderedPageBreak/>
-        <w:t xml:space="preserve">DE LA PALABRA. POR EJEMPLO, SI LA PALABRA ES panadero E INGRESO EN LAS LETRAS VISIBLES: ad SE VERÍA EN LA PANTALLA: _ </w:t>
+        <w:t xml:space="preserve">_ </w:t>
       </w:r>
       <w:r>
         <w:rPr>
@@ -3224,7 +3265,7 @@
           <w:szCs w:val="16"/>
           <w:lang w:val="es-ES_tradnl"/>
         </w:rPr>
-        <w:t xml:space="preserve">a </w:t>
+        <w:t xml:space="preserve">a d </w:t>
       </w:r>
       <w:r>
         <w:rPr>
@@ -3234,26 +3275,6 @@
           <w:szCs w:val="16"/>
           <w:lang w:val="es-ES_tradnl"/>
         </w:rPr>
-        <w:t xml:space="preserve">_ </w:t>
-      </w:r>
-      <w:r>
-        <w:rPr>
-          <w:rFonts w:ascii="Arial" w:hAnsi="Arial" w:cs="Arial"/>
-          <w:color w:val="FF0000"/>
-          <w:sz w:val="16"/>
-          <w:szCs w:val="16"/>
-          <w:lang w:val="es-ES_tradnl"/>
-        </w:rPr>
-        <w:t xml:space="preserve">a d </w:t>
-      </w:r>
-      <w:r>
-        <w:rPr>
-          <w:rFonts w:ascii="Arial" w:hAnsi="Arial" w:cs="Arial"/>
-          <w:color w:val="0000FF"/>
-          <w:sz w:val="16"/>
-          <w:szCs w:val="16"/>
-          <w:lang w:val="es-ES_tradnl"/>
-        </w:rPr>
         <w:t>_ _ _</w:t>
       </w:r>
     </w:p>
@@ -3594,8 +3615,6 @@
         </w:rPr>
         <w:t xml:space="preserve">, </w:t>
       </w:r>
-      <w:bookmarkStart w:id="0" w:name="_GoBack"/>
-      <w:bookmarkEnd w:id="0"/>
       <w:r>
         <w:rPr>
           <w:rFonts w:ascii="Arial" w:hAnsi="Arial" w:cs="Arial"/>
